--- a/基于OpenCV视觉库提取并识别车牌号码系统的设计与实现.docx
+++ b/基于OpenCV视觉库提取并识别车牌号码系统的设计与实现.docx
@@ -4,15 +4,12 @@
   <w:body>
     <w:p>
       <w:pPr>
-        <w:autoSpaceDN w:val="0"/>
         <w:jc w:val="center"/>
         <w:rPr>
-          <w:rFonts w:ascii="楷体" w:eastAsia="楷体" w:hAnsi="楷体" w:cs="Courier New"/>
+          <w:rFonts w:ascii="宋体" w:hAnsi="宋体"/>
           <w:b/>
-          <w:bCs/>
-          <w:spacing w:val="60"/>
-          <w:sz w:val="72"/>
-          <w:szCs w:val="72"/>
+          <w:sz w:val="52"/>
+          <w:szCs w:val="52"/>
         </w:rPr>
       </w:pPr>
       <w:bookmarkStart w:id="0" w:name="_Toc280624744"/>
@@ -21,62 +18,6 @@
       <w:bookmarkStart w:id="3" w:name="_Toc8028254"/>
       <w:bookmarkStart w:id="4" w:name="_Toc138737601"/>
       <w:bookmarkStart w:id="5" w:name="OLE_LINK12"/>
-      <w:r>
-        <w:rPr>
-          <w:rFonts w:ascii="楷体" w:eastAsia="楷体" w:hAnsi="楷体" w:cs="Courier New" w:hint="eastAsia"/>
-          <w:b/>
-          <w:bCs/>
-          <w:spacing w:val="60"/>
-          <w:sz w:val="72"/>
-          <w:szCs w:val="72"/>
-        </w:rPr>
-        <w:t>吉林财经大学</w:t>
-      </w:r>
-    </w:p>
-    <w:p>
-      <w:pPr>
-        <w:autoSpaceDN w:val="0"/>
-        <w:jc w:val="center"/>
-        <w:rPr>
-          <w:rFonts w:ascii="楷体" w:eastAsia="楷体" w:hAnsi="楷体"/>
-          <w:b/>
-          <w:bCs/>
-          <w:spacing w:val="60"/>
-          <w:sz w:val="160"/>
-          <w:szCs w:val="160"/>
-        </w:rPr>
-      </w:pPr>
-      <w:r>
-        <w:rPr>
-          <w:rFonts w:ascii="楷体" w:eastAsia="楷体" w:hAnsi="楷体" w:hint="eastAsia"/>
-          <w:b/>
-          <w:bCs/>
-          <w:spacing w:val="60"/>
-          <w:sz w:val="160"/>
-          <w:szCs w:val="160"/>
-        </w:rPr>
-        <w:t>毕业论文</w:t>
-      </w:r>
-    </w:p>
-    <w:p>
-      <w:pPr>
-        <w:spacing w:before="150" w:after="150" w:line="460" w:lineRule="exact"/>
-        <w:rPr>
-          <w:rFonts w:eastAsia="方正黑体简体"/>
-          <w:sz w:val="32"/>
-        </w:rPr>
-      </w:pPr>
-    </w:p>
-    <w:p>
-      <w:pPr>
-        <w:ind w:firstLineChars="450" w:firstLine="2168"/>
-        <w:rPr>
-          <w:rFonts w:ascii="宋体" w:eastAsia="方正黑体简体" w:hAnsi="宋体"/>
-          <w:b/>
-          <w:sz w:val="48"/>
-          <w:szCs w:val="48"/>
-        </w:rPr>
-      </w:pPr>
     </w:p>
     <w:p>
       <w:pPr>
@@ -88,54 +29,89 @@
           <w:szCs w:val="52"/>
         </w:rPr>
       </w:pPr>
-      <w:r>
-        <w:rPr>
-          <w:rFonts w:ascii="宋体" w:hAnsi="宋体" w:hint="eastAsia"/>
+    </w:p>
+    <w:p>
+      <w:pPr>
+        <w:jc w:val="center"/>
+        <w:rPr>
+          <w:rFonts w:ascii="宋体" w:hAnsi="宋体"/>
           <w:b/>
           <w:sz w:val="52"/>
           <w:szCs w:val="52"/>
         </w:rPr>
-        <w:t>基于</w:t>
-      </w:r>
-      <w:proofErr w:type="spellStart"/>
-      <w:r>
-        <w:rPr>
-          <w:rFonts w:ascii="宋体" w:hAnsi="宋体" w:hint="eastAsia"/>
+      </w:pPr>
+    </w:p>
+    <w:p>
+      <w:pPr>
+        <w:jc w:val="center"/>
+        <w:rPr>
+          <w:rFonts w:ascii="宋体" w:hAnsi="宋体"/>
           <w:b/>
           <w:sz w:val="52"/>
           <w:szCs w:val="52"/>
         </w:rPr>
-        <w:t>OpenCV</w:t>
-      </w:r>
-      <w:proofErr w:type="spellEnd"/>
+      </w:pPr>
+    </w:p>
+    <w:p>
+      <w:pPr>
+        <w:jc w:val="center"/>
+        <w:rPr>
+          <w:rFonts w:ascii="宋体" w:hAnsi="宋体"/>
+          <w:b/>
+          <w:sz w:val="56"/>
+          <w:szCs w:val="52"/>
+        </w:rPr>
+      </w:pPr>
+      <w:bookmarkStart w:id="6" w:name="_GoBack"/>
       <w:r>
         <w:rPr>
           <w:rFonts w:ascii="宋体" w:hAnsi="宋体" w:hint="eastAsia"/>
           <w:b/>
-          <w:sz w:val="52"/>
+          <w:sz w:val="56"/>
           <w:szCs w:val="52"/>
         </w:rPr>
-        <w:t>视觉库提取并识别车牌号码系统</w:t>
-      </w:r>
+        <w:t>基于</w:t>
+      </w:r>
+      <w:proofErr w:type="spellStart"/>
       <w:r>
         <w:rPr>
           <w:rFonts w:ascii="宋体" w:hAnsi="宋体" w:hint="eastAsia"/>
           <w:b/>
-          <w:sz w:val="52"/>
+          <w:sz w:val="56"/>
           <w:szCs w:val="52"/>
         </w:rPr>
-        <w:t>的</w:t>
-      </w:r>
+        <w:t>OpenCV</w:t>
+      </w:r>
+      <w:proofErr w:type="spellEnd"/>
       <w:r>
         <w:rPr>
           <w:rFonts w:ascii="宋体" w:hAnsi="宋体" w:hint="eastAsia"/>
           <w:b/>
-          <w:sz w:val="52"/>
+          <w:sz w:val="56"/>
           <w:szCs w:val="52"/>
         </w:rPr>
+        <w:t>视觉库提取并识别车牌号码系统</w:t>
+      </w:r>
+      <w:r>
+        <w:rPr>
+          <w:rFonts w:ascii="宋体" w:hAnsi="宋体" w:hint="eastAsia"/>
+          <w:b/>
+          <w:sz w:val="56"/>
+          <w:szCs w:val="52"/>
+        </w:rPr>
+        <w:t>的</w:t>
+      </w:r>
+      <w:r>
+        <w:rPr>
+          <w:rFonts w:ascii="宋体" w:hAnsi="宋体" w:hint="eastAsia"/>
+          <w:b/>
+          <w:sz w:val="56"/>
+          <w:szCs w:val="52"/>
+        </w:rPr>
         <w:t>设计与实现</w:t>
       </w:r>
     </w:p>
+    <w:bookmarkEnd w:id="6"/>
     <w:p>
       <w:pPr>
         <w:ind w:firstLineChars="358" w:firstLine="1078"/>
@@ -5220,17 +5196,17 @@
           <w:tab w:val="clear" w:pos="4224"/>
         </w:tabs>
       </w:pPr>
-      <w:bookmarkStart w:id="6" w:name="_Toc449021927"/>
-      <w:bookmarkStart w:id="7" w:name="_Toc280710203"/>
-      <w:bookmarkStart w:id="8" w:name="_Toc502654238"/>
-      <w:bookmarkStart w:id="9" w:name="_Toc502927225"/>
-      <w:bookmarkStart w:id="10" w:name="_Toc502927398"/>
-      <w:bookmarkStart w:id="11" w:name="_Toc503187704"/>
-      <w:bookmarkStart w:id="12" w:name="_Toc504064066"/>
-      <w:bookmarkStart w:id="13" w:name="_Toc504064564"/>
-      <w:bookmarkStart w:id="14" w:name="_Toc504068178"/>
-      <w:bookmarkStart w:id="15" w:name="_Toc504640979"/>
-      <w:bookmarkStart w:id="16" w:name="_Toc513193638"/>
+      <w:bookmarkStart w:id="7" w:name="_Toc449021927"/>
+      <w:bookmarkStart w:id="8" w:name="_Toc280710203"/>
+      <w:bookmarkStart w:id="9" w:name="_Toc502654238"/>
+      <w:bookmarkStart w:id="10" w:name="_Toc502927225"/>
+      <w:bookmarkStart w:id="11" w:name="_Toc502927398"/>
+      <w:bookmarkStart w:id="12" w:name="_Toc503187704"/>
+      <w:bookmarkStart w:id="13" w:name="_Toc504064066"/>
+      <w:bookmarkStart w:id="14" w:name="_Toc504064564"/>
+      <w:bookmarkStart w:id="15" w:name="_Toc504068178"/>
+      <w:bookmarkStart w:id="16" w:name="_Toc504640979"/>
+      <w:bookmarkStart w:id="17" w:name="_Toc513193638"/>
       <w:r>
         <w:rPr>
           <w:rFonts w:hint="eastAsia"/>
@@ -5264,7 +5240,6 @@
         </w:rPr>
         <w:t xml:space="preserve">  论</w:t>
       </w:r>
-      <w:bookmarkEnd w:id="6"/>
       <w:bookmarkEnd w:id="7"/>
       <w:bookmarkEnd w:id="8"/>
       <w:bookmarkEnd w:id="9"/>
@@ -5275,6 +5250,7 @@
       <w:bookmarkEnd w:id="14"/>
       <w:bookmarkEnd w:id="15"/>
       <w:bookmarkEnd w:id="16"/>
+      <w:bookmarkEnd w:id="17"/>
     </w:p>
     <w:p>
       <w:pPr>
@@ -5285,17 +5261,17 @@
         </w:numPr>
         <w:ind w:left="709" w:hanging="567"/>
       </w:pPr>
-      <w:bookmarkStart w:id="17" w:name="_Toc449021928"/>
-      <w:bookmarkStart w:id="18" w:name="_Toc280710204"/>
-      <w:bookmarkStart w:id="19" w:name="_Toc502654239"/>
-      <w:bookmarkStart w:id="20" w:name="_Toc502927226"/>
-      <w:bookmarkStart w:id="21" w:name="_Toc502927399"/>
-      <w:bookmarkStart w:id="22" w:name="_Toc503187705"/>
-      <w:bookmarkStart w:id="23" w:name="_Toc504064067"/>
-      <w:bookmarkStart w:id="24" w:name="_Toc504064565"/>
-      <w:bookmarkStart w:id="25" w:name="_Toc504068179"/>
-      <w:bookmarkStart w:id="26" w:name="_Toc504640980"/>
-      <w:bookmarkStart w:id="27" w:name="_Toc513193639"/>
+      <w:bookmarkStart w:id="18" w:name="_Toc449021928"/>
+      <w:bookmarkStart w:id="19" w:name="_Toc280710204"/>
+      <w:bookmarkStart w:id="20" w:name="_Toc502654239"/>
+      <w:bookmarkStart w:id="21" w:name="_Toc502927226"/>
+      <w:bookmarkStart w:id="22" w:name="_Toc502927399"/>
+      <w:bookmarkStart w:id="23" w:name="_Toc503187705"/>
+      <w:bookmarkStart w:id="24" w:name="_Toc504064067"/>
+      <w:bookmarkStart w:id="25" w:name="_Toc504064565"/>
+      <w:bookmarkStart w:id="26" w:name="_Toc504068179"/>
+      <w:bookmarkStart w:id="27" w:name="_Toc504640980"/>
+      <w:bookmarkStart w:id="28" w:name="_Toc513193639"/>
       <w:r>
         <w:rPr>
           <w:rFonts w:ascii="Times New Roman" w:hAnsi="Times New Roman"/>
@@ -5308,7 +5284,6 @@
         </w:rPr>
         <w:t xml:space="preserve"> </w:t>
       </w:r>
-      <w:bookmarkEnd w:id="17"/>
       <w:bookmarkEnd w:id="18"/>
       <w:bookmarkEnd w:id="19"/>
       <w:bookmarkEnd w:id="20"/>
@@ -5318,13 +5293,14 @@
       <w:bookmarkEnd w:id="24"/>
       <w:bookmarkEnd w:id="25"/>
       <w:bookmarkEnd w:id="26"/>
+      <w:bookmarkEnd w:id="27"/>
       <w:r>
         <w:rPr>
           <w:rFonts w:ascii="宋体" w:hint="eastAsia"/>
         </w:rPr>
         <w:t>相关技术简介</w:t>
       </w:r>
-      <w:bookmarkEnd w:id="27"/>
+      <w:bookmarkEnd w:id="28"/>
     </w:p>
     <w:p>
       <w:pPr>
@@ -5341,16 +5317,16 @@
           <w:szCs w:val="24"/>
         </w:rPr>
       </w:pPr>
-      <w:bookmarkStart w:id="28" w:name="_Toc502654240"/>
-      <w:bookmarkStart w:id="29" w:name="_Toc449021929"/>
-      <w:bookmarkStart w:id="30" w:name="_Toc502927227"/>
-      <w:bookmarkStart w:id="31" w:name="_Toc502927400"/>
-      <w:bookmarkStart w:id="32" w:name="_Toc503187706"/>
-      <w:bookmarkStart w:id="33" w:name="_Toc504064068"/>
-      <w:bookmarkStart w:id="34" w:name="_Toc504064566"/>
-      <w:bookmarkStart w:id="35" w:name="_Toc504068180"/>
-      <w:bookmarkStart w:id="36" w:name="_Toc504640981"/>
-      <w:bookmarkStart w:id="37" w:name="_Toc513193640"/>
+      <w:bookmarkStart w:id="29" w:name="_Toc502654240"/>
+      <w:bookmarkStart w:id="30" w:name="_Toc449021929"/>
+      <w:bookmarkStart w:id="31" w:name="_Toc502927227"/>
+      <w:bookmarkStart w:id="32" w:name="_Toc502927400"/>
+      <w:bookmarkStart w:id="33" w:name="_Toc503187706"/>
+      <w:bookmarkStart w:id="34" w:name="_Toc504064068"/>
+      <w:bookmarkStart w:id="35" w:name="_Toc504064566"/>
+      <w:bookmarkStart w:id="36" w:name="_Toc504068180"/>
+      <w:bookmarkStart w:id="37" w:name="_Toc504640981"/>
+      <w:bookmarkStart w:id="38" w:name="_Toc513193640"/>
       <w:r>
         <w:rPr>
           <w:rFonts w:eastAsia="宋体"/>
@@ -5367,11 +5343,11 @@
         </w:rPr>
         <w:t xml:space="preserve"> </w:t>
       </w:r>
-      <w:bookmarkEnd w:id="28"/>
       <w:bookmarkEnd w:id="29"/>
       <w:bookmarkEnd w:id="30"/>
       <w:bookmarkEnd w:id="31"/>
       <w:bookmarkEnd w:id="32"/>
+      <w:bookmarkEnd w:id="33"/>
       <w:r>
         <w:rPr>
           <w:rFonts w:eastAsia="宋体" w:hint="eastAsia"/>
@@ -5388,11 +5364,11 @@
         </w:rPr>
         <w:t>神经网络</w:t>
       </w:r>
-      <w:bookmarkEnd w:id="33"/>
       <w:bookmarkEnd w:id="34"/>
       <w:bookmarkEnd w:id="35"/>
       <w:bookmarkEnd w:id="36"/>
       <w:bookmarkEnd w:id="37"/>
+      <w:bookmarkEnd w:id="38"/>
     </w:p>
     <w:p>
       <w:pPr>
@@ -5964,15 +5940,15 @@
           <w:szCs w:val="24"/>
         </w:rPr>
       </w:pPr>
-      <w:bookmarkStart w:id="38" w:name="_Toc502654241"/>
-      <w:bookmarkStart w:id="39" w:name="_Toc502927228"/>
-      <w:bookmarkStart w:id="40" w:name="_Toc502927401"/>
-      <w:bookmarkStart w:id="41" w:name="_Toc503187707"/>
-      <w:bookmarkStart w:id="42" w:name="_Toc504064069"/>
-      <w:bookmarkStart w:id="43" w:name="_Toc504064567"/>
-      <w:bookmarkStart w:id="44" w:name="_Toc504068181"/>
-      <w:bookmarkStart w:id="45" w:name="_Toc504640982"/>
-      <w:bookmarkStart w:id="46" w:name="_Toc513193641"/>
+      <w:bookmarkStart w:id="39" w:name="_Toc502654241"/>
+      <w:bookmarkStart w:id="40" w:name="_Toc502927228"/>
+      <w:bookmarkStart w:id="41" w:name="_Toc502927401"/>
+      <w:bookmarkStart w:id="42" w:name="_Toc503187707"/>
+      <w:bookmarkStart w:id="43" w:name="_Toc504064069"/>
+      <w:bookmarkStart w:id="44" w:name="_Toc504064567"/>
+      <w:bookmarkStart w:id="45" w:name="_Toc504068181"/>
+      <w:bookmarkStart w:id="46" w:name="_Toc504640982"/>
+      <w:bookmarkStart w:id="47" w:name="_Toc513193641"/>
       <w:r>
         <w:rPr>
           <w:rFonts w:eastAsia="宋体" w:hint="eastAsia"/>
@@ -5981,10 +5957,10 @@
         </w:rPr>
         <w:t xml:space="preserve">1.1.2 </w:t>
       </w:r>
-      <w:bookmarkEnd w:id="38"/>
       <w:bookmarkEnd w:id="39"/>
       <w:bookmarkEnd w:id="40"/>
       <w:bookmarkEnd w:id="41"/>
+      <w:bookmarkEnd w:id="42"/>
       <w:r>
         <w:rPr>
           <w:rFonts w:eastAsia="宋体" w:hint="eastAsia"/>
@@ -5993,10 +5969,10 @@
         </w:rPr>
         <w:t>图像</w:t>
       </w:r>
-      <w:bookmarkEnd w:id="42"/>
       <w:bookmarkEnd w:id="43"/>
       <w:bookmarkEnd w:id="44"/>
       <w:bookmarkEnd w:id="45"/>
+      <w:bookmarkEnd w:id="46"/>
       <w:r>
         <w:rPr>
           <w:rFonts w:eastAsia="宋体" w:hint="eastAsia"/>
@@ -6005,7 +5981,7 @@
         </w:rPr>
         <w:t>处理</w:t>
       </w:r>
-      <w:bookmarkEnd w:id="46"/>
+      <w:bookmarkEnd w:id="47"/>
     </w:p>
     <w:p>
       <w:pPr>
@@ -6318,8 +6294,8 @@
           <w:szCs w:val="24"/>
         </w:rPr>
       </w:pPr>
-      <w:bookmarkStart w:id="47" w:name="_Toc504640983"/>
-      <w:bookmarkStart w:id="48" w:name="_Toc513193642"/>
+      <w:bookmarkStart w:id="48" w:name="_Toc504640983"/>
+      <w:bookmarkStart w:id="49" w:name="_Toc513193642"/>
       <w:r>
         <w:rPr>
           <w:rFonts w:eastAsia="宋体" w:hint="eastAsia"/>
@@ -6354,8 +6330,8 @@
         </w:rPr>
         <w:t>OpenCV</w:t>
       </w:r>
-      <w:bookmarkEnd w:id="47"/>
       <w:bookmarkEnd w:id="48"/>
+      <w:bookmarkEnd w:id="49"/>
       <w:proofErr w:type="spellEnd"/>
       <w:r>
         <w:rPr>
@@ -6877,15 +6853,15 @@
           <w:rFonts w:ascii="宋体"/>
         </w:rPr>
       </w:pPr>
-      <w:bookmarkStart w:id="49" w:name="_Toc502654242"/>
-      <w:bookmarkStart w:id="50" w:name="_Toc502927229"/>
-      <w:bookmarkStart w:id="51" w:name="_Toc502927402"/>
-      <w:bookmarkStart w:id="52" w:name="_Toc503187708"/>
-      <w:bookmarkStart w:id="53" w:name="_Toc504064071"/>
-      <w:bookmarkStart w:id="54" w:name="_Toc504064569"/>
-      <w:bookmarkStart w:id="55" w:name="_Toc504068183"/>
-      <w:bookmarkStart w:id="56" w:name="_Toc504640984"/>
-      <w:bookmarkStart w:id="57" w:name="_Toc513193643"/>
+      <w:bookmarkStart w:id="50" w:name="_Toc502654242"/>
+      <w:bookmarkStart w:id="51" w:name="_Toc502927229"/>
+      <w:bookmarkStart w:id="52" w:name="_Toc502927402"/>
+      <w:bookmarkStart w:id="53" w:name="_Toc503187708"/>
+      <w:bookmarkStart w:id="54" w:name="_Toc504064071"/>
+      <w:bookmarkStart w:id="55" w:name="_Toc504064569"/>
+      <w:bookmarkStart w:id="56" w:name="_Toc504068183"/>
+      <w:bookmarkStart w:id="57" w:name="_Toc504640984"/>
+      <w:bookmarkStart w:id="58" w:name="_Toc513193643"/>
       <w:r>
         <w:rPr>
           <w:rFonts w:ascii="Times New Roman" w:hAnsi="Times New Roman"/>
@@ -6910,7 +6886,6 @@
         </w:rPr>
         <w:t>开发目的和意义</w:t>
       </w:r>
-      <w:bookmarkEnd w:id="49"/>
       <w:bookmarkEnd w:id="50"/>
       <w:bookmarkEnd w:id="51"/>
       <w:bookmarkEnd w:id="52"/>
@@ -6919,6 +6894,7 @@
       <w:bookmarkEnd w:id="55"/>
       <w:bookmarkEnd w:id="56"/>
       <w:bookmarkEnd w:id="57"/>
+      <w:bookmarkEnd w:id="58"/>
     </w:p>
     <w:p>
       <w:pPr>
@@ -7066,8 +7042,8 @@
           <w:numId w:val="0"/>
         </w:numPr>
       </w:pPr>
-      <w:bookmarkStart w:id="58" w:name="_Toc504640988"/>
-      <w:bookmarkStart w:id="59" w:name="_Toc513193644"/>
+      <w:bookmarkStart w:id="59" w:name="_Toc504640988"/>
+      <w:bookmarkStart w:id="60" w:name="_Toc513193644"/>
       <w:r>
         <w:rPr>
           <w:rFonts w:ascii="Times New Roman" w:hAnsi="Times New Roman"/>
@@ -7104,8 +7080,8 @@
         </w:rPr>
         <w:t>开发工具</w:t>
       </w:r>
-      <w:bookmarkEnd w:id="58"/>
       <w:bookmarkEnd w:id="59"/>
+      <w:bookmarkEnd w:id="60"/>
     </w:p>
     <w:p>
       <w:pPr>
@@ -7210,15 +7186,15 @@
           <w:tab w:val="clear" w:pos="4224"/>
         </w:tabs>
       </w:pPr>
-      <w:bookmarkStart w:id="60" w:name="_Toc502654245"/>
-      <w:bookmarkStart w:id="61" w:name="_Toc502927231"/>
-      <w:bookmarkStart w:id="62" w:name="_Toc502927404"/>
-      <w:bookmarkStart w:id="63" w:name="_Toc503187710"/>
-      <w:bookmarkStart w:id="64" w:name="_Toc504064073"/>
-      <w:bookmarkStart w:id="65" w:name="_Toc504064571"/>
-      <w:bookmarkStart w:id="66" w:name="_Toc504068185"/>
-      <w:bookmarkStart w:id="67" w:name="_Toc504640985"/>
-      <w:bookmarkStart w:id="68" w:name="_Toc513193645"/>
+      <w:bookmarkStart w:id="61" w:name="_Toc502654245"/>
+      <w:bookmarkStart w:id="62" w:name="_Toc502927231"/>
+      <w:bookmarkStart w:id="63" w:name="_Toc502927404"/>
+      <w:bookmarkStart w:id="64" w:name="_Toc503187710"/>
+      <w:bookmarkStart w:id="65" w:name="_Toc504064073"/>
+      <w:bookmarkStart w:id="66" w:name="_Toc504064571"/>
+      <w:bookmarkStart w:id="67" w:name="_Toc504068185"/>
+      <w:bookmarkStart w:id="68" w:name="_Toc504640985"/>
+      <w:bookmarkStart w:id="69" w:name="_Toc513193645"/>
       <w:r>
         <w:rPr>
           <w:rFonts w:hint="eastAsia"/>
@@ -7245,21 +7221,21 @@
         </w:rPr>
         <w:t>需求</w:t>
       </w:r>
-      <w:bookmarkEnd w:id="60"/>
       <w:bookmarkEnd w:id="61"/>
       <w:bookmarkEnd w:id="62"/>
       <w:bookmarkEnd w:id="63"/>
       <w:bookmarkEnd w:id="64"/>
       <w:bookmarkEnd w:id="65"/>
       <w:bookmarkEnd w:id="66"/>
+      <w:bookmarkEnd w:id="67"/>
       <w:r>
         <w:rPr>
           <w:rFonts w:hint="eastAsia"/>
         </w:rPr>
         <w:t>分析</w:t>
       </w:r>
-      <w:bookmarkEnd w:id="67"/>
       <w:bookmarkEnd w:id="68"/>
+      <w:bookmarkEnd w:id="69"/>
     </w:p>
     <w:p>
       <w:pPr>
@@ -7272,22 +7248,21 @@
           <w:rFonts w:ascii="宋体"/>
         </w:rPr>
       </w:pPr>
-      <w:bookmarkStart w:id="69" w:name="_Toc502654246"/>
-      <w:bookmarkStart w:id="70" w:name="_Toc502927232"/>
-      <w:bookmarkStart w:id="71" w:name="_Toc502927405"/>
-      <w:bookmarkStart w:id="72" w:name="_Toc503187711"/>
-      <w:bookmarkStart w:id="73" w:name="_Toc504064074"/>
-      <w:bookmarkStart w:id="74" w:name="_Toc504064572"/>
-      <w:bookmarkStart w:id="75" w:name="_Toc504068186"/>
-      <w:bookmarkStart w:id="76" w:name="_Toc504640986"/>
-      <w:bookmarkStart w:id="77" w:name="_Toc513193646"/>
+      <w:bookmarkStart w:id="70" w:name="_Toc502654246"/>
+      <w:bookmarkStart w:id="71" w:name="_Toc502927232"/>
+      <w:bookmarkStart w:id="72" w:name="_Toc502927405"/>
+      <w:bookmarkStart w:id="73" w:name="_Toc503187711"/>
+      <w:bookmarkStart w:id="74" w:name="_Toc504064074"/>
+      <w:bookmarkStart w:id="75" w:name="_Toc504064572"/>
+      <w:bookmarkStart w:id="76" w:name="_Toc504068186"/>
+      <w:bookmarkStart w:id="77" w:name="_Toc504640986"/>
+      <w:bookmarkStart w:id="78" w:name="_Toc513193646"/>
       <w:r>
         <w:rPr>
           <w:rFonts w:ascii="Times New Roman" w:hAnsi="Times New Roman" w:hint="eastAsia"/>
         </w:rPr>
         <w:t xml:space="preserve">2.1 </w:t>
       </w:r>
-      <w:bookmarkEnd w:id="69"/>
       <w:bookmarkEnd w:id="70"/>
       <w:bookmarkEnd w:id="71"/>
       <w:bookmarkEnd w:id="72"/>
@@ -7295,13 +7270,14 @@
       <w:bookmarkEnd w:id="74"/>
       <w:bookmarkEnd w:id="75"/>
       <w:bookmarkEnd w:id="76"/>
+      <w:bookmarkEnd w:id="77"/>
       <w:r>
         <w:rPr>
           <w:rFonts w:ascii="宋体" w:hint="eastAsia"/>
         </w:rPr>
         <w:t>业务需求</w:t>
       </w:r>
-      <w:bookmarkEnd w:id="77"/>
+      <w:bookmarkEnd w:id="78"/>
     </w:p>
     <w:p>
       <w:pPr>
@@ -7485,7 +7461,7 @@
           <w:numId w:val="0"/>
         </w:numPr>
       </w:pPr>
-      <w:bookmarkStart w:id="78" w:name="_Toc513193647"/>
+      <w:bookmarkStart w:id="79" w:name="_Toc513193647"/>
       <w:r>
         <w:rPr>
           <w:rFonts w:ascii="Times New Roman" w:hAnsi="Times New Roman" w:hint="eastAsia"/>
@@ -7510,7 +7486,7 @@
         </w:rPr>
         <w:t>用户需求</w:t>
       </w:r>
-      <w:bookmarkEnd w:id="78"/>
+      <w:bookmarkEnd w:id="79"/>
     </w:p>
     <w:p>
       <w:pPr>
@@ -7599,8 +7575,8 @@
           <w:rFonts w:ascii="宋体"/>
         </w:rPr>
       </w:pPr>
-      <w:bookmarkStart w:id="79" w:name="_Toc504640987"/>
-      <w:bookmarkStart w:id="80" w:name="_Toc513193648"/>
+      <w:bookmarkStart w:id="80" w:name="_Toc504640987"/>
+      <w:bookmarkStart w:id="81" w:name="_Toc513193648"/>
       <w:r>
         <w:rPr>
           <w:rFonts w:ascii="Times New Roman" w:hAnsi="Times New Roman" w:hint="eastAsia"/>
@@ -7625,8 +7601,8 @@
         </w:rPr>
         <w:t>功能需求</w:t>
       </w:r>
-      <w:bookmarkEnd w:id="79"/>
       <w:bookmarkEnd w:id="80"/>
+      <w:bookmarkEnd w:id="81"/>
     </w:p>
     <w:p>
       <w:pPr>
@@ -7975,8 +7951,8 @@
           <w:tab w:val="clear" w:pos="4224"/>
         </w:tabs>
       </w:pPr>
-      <w:bookmarkStart w:id="81" w:name="_Toc504640989"/>
-      <w:bookmarkStart w:id="82" w:name="_Toc513193649"/>
+      <w:bookmarkStart w:id="82" w:name="_Toc504640989"/>
+      <w:bookmarkStart w:id="83" w:name="_Toc513193649"/>
       <w:r>
         <w:rPr>
           <w:rFonts w:hint="eastAsia"/>
@@ -8002,8 +7978,8 @@
         </w:rPr>
         <w:t>系统设计</w:t>
       </w:r>
-      <w:bookmarkEnd w:id="81"/>
       <w:bookmarkEnd w:id="82"/>
+      <w:bookmarkEnd w:id="83"/>
     </w:p>
     <w:p>
       <w:pPr>
@@ -8016,8 +7992,8 @@
           <w:rFonts w:ascii="Times New Roman" w:hAnsi="Times New Roman"/>
         </w:rPr>
       </w:pPr>
-      <w:bookmarkStart w:id="83" w:name="_Toc504640990"/>
-      <w:bookmarkStart w:id="84" w:name="_Toc513193650"/>
+      <w:bookmarkStart w:id="84" w:name="_Toc504640990"/>
+      <w:bookmarkStart w:id="85" w:name="_Toc513193650"/>
       <w:r>
         <w:rPr>
           <w:rFonts w:ascii="Times New Roman" w:hAnsi="Times New Roman"/>
@@ -8048,14 +8024,14 @@
         </w:rPr>
         <w:t>模块</w:t>
       </w:r>
-      <w:bookmarkEnd w:id="83"/>
+      <w:bookmarkEnd w:id="84"/>
       <w:r>
         <w:rPr>
           <w:rFonts w:ascii="Times New Roman" w:hAnsi="Times New Roman" w:hint="eastAsia"/>
         </w:rPr>
         <w:t>设计</w:t>
       </w:r>
-      <w:bookmarkEnd w:id="84"/>
+      <w:bookmarkEnd w:id="85"/>
     </w:p>
     <w:p>
       <w:pPr>
@@ -8159,7 +8135,7 @@
           <v:shape id="_x0000_i1025" type="#_x0000_t75" style="width:196.85pt;height:185.8pt" o:ole="">
             <v:imagedata r:id="rId10" o:title=""/>
           </v:shape>
-          <o:OLEObject Type="Embed" ProgID="Visio.Drawing.15" ShapeID="_x0000_i1025" DrawAspect="Content" ObjectID="_1590338225" r:id="rId11"/>
+          <o:OLEObject Type="Embed" ProgID="Visio.Drawing.15" ShapeID="_x0000_i1025" DrawAspect="Content" ObjectID="_1590338815" r:id="rId11"/>
         </w:object>
       </w:r>
     </w:p>
@@ -8195,15 +8171,15 @@
           <w:numId w:val="0"/>
         </w:numPr>
       </w:pPr>
-      <w:bookmarkStart w:id="85" w:name="_Toc502654247"/>
-      <w:bookmarkStart w:id="86" w:name="_Toc502927235"/>
-      <w:bookmarkStart w:id="87" w:name="_Toc502927408"/>
-      <w:bookmarkStart w:id="88" w:name="_Toc503187714"/>
-      <w:bookmarkStart w:id="89" w:name="_Toc504064077"/>
-      <w:bookmarkStart w:id="90" w:name="_Toc504064575"/>
-      <w:bookmarkStart w:id="91" w:name="_Toc504068189"/>
-      <w:bookmarkStart w:id="92" w:name="_Toc504640991"/>
-      <w:bookmarkStart w:id="93" w:name="_Toc513193651"/>
+      <w:bookmarkStart w:id="86" w:name="_Toc502654247"/>
+      <w:bookmarkStart w:id="87" w:name="_Toc502927235"/>
+      <w:bookmarkStart w:id="88" w:name="_Toc502927408"/>
+      <w:bookmarkStart w:id="89" w:name="_Toc503187714"/>
+      <w:bookmarkStart w:id="90" w:name="_Toc504064077"/>
+      <w:bookmarkStart w:id="91" w:name="_Toc504064575"/>
+      <w:bookmarkStart w:id="92" w:name="_Toc504068189"/>
+      <w:bookmarkStart w:id="93" w:name="_Toc504640991"/>
+      <w:bookmarkStart w:id="94" w:name="_Toc513193651"/>
       <w:r>
         <w:rPr>
           <w:rFonts w:ascii="Times New Roman" w:hAnsi="Times New Roman"/>
@@ -8222,7 +8198,6 @@
         </w:rPr>
         <w:t>流程设计</w:t>
       </w:r>
-      <w:bookmarkEnd w:id="85"/>
       <w:bookmarkEnd w:id="86"/>
       <w:bookmarkEnd w:id="87"/>
       <w:bookmarkEnd w:id="88"/>
@@ -8231,6 +8206,7 @@
       <w:bookmarkEnd w:id="91"/>
       <w:bookmarkEnd w:id="92"/>
       <w:bookmarkEnd w:id="93"/>
+      <w:bookmarkEnd w:id="94"/>
     </w:p>
     <w:p>
       <w:pPr>
@@ -8247,14 +8223,14 @@
           <w:szCs w:val="24"/>
         </w:rPr>
       </w:pPr>
-      <w:bookmarkStart w:id="94" w:name="_Toc502927236"/>
-      <w:bookmarkStart w:id="95" w:name="_Toc502927409"/>
-      <w:bookmarkStart w:id="96" w:name="_Toc503187715"/>
-      <w:bookmarkStart w:id="97" w:name="_Toc504064078"/>
-      <w:bookmarkStart w:id="98" w:name="_Toc504064576"/>
-      <w:bookmarkStart w:id="99" w:name="_Toc504068190"/>
-      <w:bookmarkStart w:id="100" w:name="_Toc504640992"/>
-      <w:bookmarkStart w:id="101" w:name="_Toc513193652"/>
+      <w:bookmarkStart w:id="95" w:name="_Toc502927236"/>
+      <w:bookmarkStart w:id="96" w:name="_Toc502927409"/>
+      <w:bookmarkStart w:id="97" w:name="_Toc503187715"/>
+      <w:bookmarkStart w:id="98" w:name="_Toc504064078"/>
+      <w:bookmarkStart w:id="99" w:name="_Toc504064576"/>
+      <w:bookmarkStart w:id="100" w:name="_Toc504068190"/>
+      <w:bookmarkStart w:id="101" w:name="_Toc504640992"/>
+      <w:bookmarkStart w:id="102" w:name="_Toc513193652"/>
       <w:r>
         <w:rPr>
           <w:rFonts w:eastAsia="宋体"/>
@@ -8279,9 +8255,9 @@
         </w:rPr>
         <w:t xml:space="preserve">.1 </w:t>
       </w:r>
-      <w:bookmarkEnd w:id="94"/>
       <w:bookmarkEnd w:id="95"/>
       <w:bookmarkEnd w:id="96"/>
+      <w:bookmarkEnd w:id="97"/>
       <w:r>
         <w:rPr>
           <w:rFonts w:ascii="宋体" w:eastAsia="宋体" w:hAnsi="宋体" w:hint="eastAsia"/>
@@ -8314,11 +8290,11 @@
         </w:rPr>
         <w:t>获取</w:t>
       </w:r>
-      <w:bookmarkEnd w:id="97"/>
       <w:bookmarkEnd w:id="98"/>
       <w:bookmarkEnd w:id="99"/>
       <w:bookmarkEnd w:id="100"/>
       <w:bookmarkEnd w:id="101"/>
+      <w:bookmarkEnd w:id="102"/>
     </w:p>
     <w:p>
       <w:pPr>
@@ -8441,7 +8417,7 @@
           <v:shape id="_x0000_i1026" type="#_x0000_t75" style="width:413.85pt;height:325.35pt" o:ole="">
             <v:imagedata r:id="rId12" o:title=""/>
           </v:shape>
-          <o:OLEObject Type="Embed" ProgID="Visio.Drawing.15" ShapeID="_x0000_i1026" DrawAspect="Content" ObjectID="_1590338226" r:id="rId13"/>
+          <o:OLEObject Type="Embed" ProgID="Visio.Drawing.15" ShapeID="_x0000_i1026" DrawAspect="Content" ObjectID="_1590338816" r:id="rId13"/>
         </w:object>
       </w:r>
       <w:r>
@@ -8494,14 +8470,14 @@
           <w:szCs w:val="24"/>
         </w:rPr>
       </w:pPr>
-      <w:bookmarkStart w:id="102" w:name="_Toc502927237"/>
-      <w:bookmarkStart w:id="103" w:name="_Toc502927410"/>
-      <w:bookmarkStart w:id="104" w:name="_Toc503187716"/>
-      <w:bookmarkStart w:id="105" w:name="_Toc504064079"/>
-      <w:bookmarkStart w:id="106" w:name="_Toc504064577"/>
-      <w:bookmarkStart w:id="107" w:name="_Toc504068191"/>
-      <w:bookmarkStart w:id="108" w:name="_Toc504640993"/>
-      <w:bookmarkStart w:id="109" w:name="_Toc513193653"/>
+      <w:bookmarkStart w:id="103" w:name="_Toc502927237"/>
+      <w:bookmarkStart w:id="104" w:name="_Toc502927410"/>
+      <w:bookmarkStart w:id="105" w:name="_Toc503187716"/>
+      <w:bookmarkStart w:id="106" w:name="_Toc504064079"/>
+      <w:bookmarkStart w:id="107" w:name="_Toc504064577"/>
+      <w:bookmarkStart w:id="108" w:name="_Toc504068191"/>
+      <w:bookmarkStart w:id="109" w:name="_Toc504640993"/>
+      <w:bookmarkStart w:id="110" w:name="_Toc513193653"/>
       <w:r>
         <w:rPr>
           <w:rFonts w:eastAsia="宋体"/>
@@ -8542,9 +8518,9 @@
         </w:rPr>
         <w:t xml:space="preserve"> </w:t>
       </w:r>
-      <w:bookmarkEnd w:id="102"/>
       <w:bookmarkEnd w:id="103"/>
       <w:bookmarkEnd w:id="104"/>
+      <w:bookmarkEnd w:id="105"/>
       <w:r>
         <w:rPr>
           <w:rFonts w:ascii="宋体" w:eastAsia="宋体" w:hAnsi="宋体" w:hint="eastAsia"/>
@@ -8553,11 +8529,11 @@
         </w:rPr>
         <w:t>车牌号码识别</w:t>
       </w:r>
-      <w:bookmarkEnd w:id="105"/>
       <w:bookmarkEnd w:id="106"/>
       <w:bookmarkEnd w:id="107"/>
       <w:bookmarkEnd w:id="108"/>
       <w:bookmarkEnd w:id="109"/>
+      <w:bookmarkEnd w:id="110"/>
     </w:p>
     <w:p>
       <w:pPr>
@@ -8767,7 +8743,7 @@
           <v:shape id="_x0000_i1027" type="#_x0000_t75" style="width:410.15pt;height:354.9pt" o:ole="">
             <v:imagedata r:id="rId14" o:title=""/>
           </v:shape>
-          <o:OLEObject Type="Embed" ProgID="Visio.Drawing.15" ShapeID="_x0000_i1027" DrawAspect="Content" ObjectID="_1590338227" r:id="rId15"/>
+          <o:OLEObject Type="Embed" ProgID="Visio.Drawing.15" ShapeID="_x0000_i1027" DrawAspect="Content" ObjectID="_1590338817" r:id="rId15"/>
         </w:object>
       </w:r>
       <w:r>
@@ -8805,15 +8781,15 @@
           <w:tab w:val="clear" w:pos="4224"/>
         </w:tabs>
       </w:pPr>
-      <w:bookmarkStart w:id="110" w:name="_Toc502654250"/>
-      <w:bookmarkStart w:id="111" w:name="_Toc502927242"/>
-      <w:bookmarkStart w:id="112" w:name="_Toc502927415"/>
-      <w:bookmarkStart w:id="113" w:name="_Toc503187721"/>
-      <w:bookmarkStart w:id="114" w:name="_Toc504064080"/>
-      <w:bookmarkStart w:id="115" w:name="_Toc504064578"/>
-      <w:bookmarkStart w:id="116" w:name="_Toc504068192"/>
-      <w:bookmarkStart w:id="117" w:name="_Toc504640994"/>
-      <w:bookmarkStart w:id="118" w:name="_Toc513193654"/>
+      <w:bookmarkStart w:id="111" w:name="_Toc502654250"/>
+      <w:bookmarkStart w:id="112" w:name="_Toc502927242"/>
+      <w:bookmarkStart w:id="113" w:name="_Toc502927415"/>
+      <w:bookmarkStart w:id="114" w:name="_Toc503187721"/>
+      <w:bookmarkStart w:id="115" w:name="_Toc504064080"/>
+      <w:bookmarkStart w:id="116" w:name="_Toc504064578"/>
+      <w:bookmarkStart w:id="117" w:name="_Toc504068192"/>
+      <w:bookmarkStart w:id="118" w:name="_Toc504640994"/>
+      <w:bookmarkStart w:id="119" w:name="_Toc513193654"/>
       <w:r>
         <w:rPr>
           <w:rFonts w:hint="eastAsia"/>
@@ -8833,7 +8809,6 @@
         </w:rPr>
         <w:t xml:space="preserve">章 </w:t>
       </w:r>
-      <w:bookmarkEnd w:id="110"/>
       <w:bookmarkEnd w:id="111"/>
       <w:bookmarkEnd w:id="112"/>
       <w:bookmarkEnd w:id="113"/>
@@ -8841,13 +8816,14 @@
       <w:bookmarkEnd w:id="115"/>
       <w:bookmarkEnd w:id="116"/>
       <w:bookmarkEnd w:id="117"/>
+      <w:bookmarkEnd w:id="118"/>
       <w:r>
         <w:rPr>
           <w:rFonts w:hint="eastAsia"/>
         </w:rPr>
         <w:t>系统实现</w:t>
       </w:r>
-      <w:bookmarkEnd w:id="118"/>
+      <w:bookmarkEnd w:id="119"/>
     </w:p>
     <w:p>
       <w:pPr>
@@ -8860,15 +8836,15 @@
           <w:rFonts w:ascii="宋体"/>
         </w:rPr>
       </w:pPr>
-      <w:bookmarkStart w:id="119" w:name="_Toc502654251"/>
-      <w:bookmarkStart w:id="120" w:name="_Toc502927243"/>
-      <w:bookmarkStart w:id="121" w:name="_Toc502927416"/>
-      <w:bookmarkStart w:id="122" w:name="_Toc503187722"/>
-      <w:bookmarkStart w:id="123" w:name="_Toc504064081"/>
-      <w:bookmarkStart w:id="124" w:name="_Toc504064579"/>
-      <w:bookmarkStart w:id="125" w:name="_Toc504068193"/>
-      <w:bookmarkStart w:id="126" w:name="_Toc504640995"/>
-      <w:bookmarkStart w:id="127" w:name="_Toc513193655"/>
+      <w:bookmarkStart w:id="120" w:name="_Toc502654251"/>
+      <w:bookmarkStart w:id="121" w:name="_Toc502927243"/>
+      <w:bookmarkStart w:id="122" w:name="_Toc502927416"/>
+      <w:bookmarkStart w:id="123" w:name="_Toc503187722"/>
+      <w:bookmarkStart w:id="124" w:name="_Toc504064081"/>
+      <w:bookmarkStart w:id="125" w:name="_Toc504064579"/>
+      <w:bookmarkStart w:id="126" w:name="_Toc504068193"/>
+      <w:bookmarkStart w:id="127" w:name="_Toc504640995"/>
+      <w:bookmarkStart w:id="128" w:name="_Toc513193655"/>
       <w:r>
         <w:rPr>
           <w:rFonts w:ascii="Times New Roman" w:hAnsi="Times New Roman"/>
@@ -8887,7 +8863,6 @@
         </w:rPr>
         <w:t>感兴趣区域</w:t>
       </w:r>
-      <w:bookmarkEnd w:id="119"/>
       <w:bookmarkEnd w:id="120"/>
       <w:bookmarkEnd w:id="121"/>
       <w:bookmarkEnd w:id="122"/>
@@ -8895,13 +8870,14 @@
       <w:bookmarkEnd w:id="124"/>
       <w:bookmarkEnd w:id="125"/>
       <w:bookmarkEnd w:id="126"/>
+      <w:bookmarkEnd w:id="127"/>
       <w:r>
         <w:rPr>
           <w:rFonts w:hint="eastAsia"/>
         </w:rPr>
         <w:t>提取</w:t>
       </w:r>
-      <w:bookmarkEnd w:id="127"/>
+      <w:bookmarkEnd w:id="128"/>
     </w:p>
     <w:p>
       <w:pPr>
@@ -9156,14 +9132,14 @@
           <w:rFonts w:ascii="Times New Roman" w:hAnsi="Times New Roman"/>
         </w:rPr>
       </w:pPr>
-      <w:bookmarkStart w:id="128" w:name="_Toc504064083"/>
-      <w:bookmarkStart w:id="129" w:name="_Toc504064581"/>
-      <w:bookmarkStart w:id="130" w:name="_Toc504068195"/>
-      <w:bookmarkStart w:id="131" w:name="_Toc504640996"/>
-      <w:bookmarkStart w:id="132" w:name="_Toc513193656"/>
-      <w:bookmarkStart w:id="133" w:name="_Toc502927244"/>
-      <w:bookmarkStart w:id="134" w:name="_Toc502927417"/>
-      <w:bookmarkStart w:id="135" w:name="_Toc503187723"/>
+      <w:bookmarkStart w:id="129" w:name="_Toc504064083"/>
+      <w:bookmarkStart w:id="130" w:name="_Toc504064581"/>
+      <w:bookmarkStart w:id="131" w:name="_Toc504068195"/>
+      <w:bookmarkStart w:id="132" w:name="_Toc504640996"/>
+      <w:bookmarkStart w:id="133" w:name="_Toc513193656"/>
+      <w:bookmarkStart w:id="134" w:name="_Toc502927244"/>
+      <w:bookmarkStart w:id="135" w:name="_Toc502927417"/>
+      <w:bookmarkStart w:id="136" w:name="_Toc503187723"/>
       <w:r>
         <w:rPr>
           <w:rFonts w:ascii="Times New Roman" w:hAnsi="Times New Roman"/>
@@ -9188,17 +9164,17 @@
         </w:rPr>
         <w:t xml:space="preserve"> </w:t>
       </w:r>
-      <w:bookmarkEnd w:id="128"/>
       <w:bookmarkEnd w:id="129"/>
+      <w:bookmarkEnd w:id="130"/>
       <w:r>
         <w:rPr>
           <w:rFonts w:hint="eastAsia"/>
         </w:rPr>
         <w:t>滤波操作</w:t>
       </w:r>
-      <w:bookmarkEnd w:id="130"/>
       <w:bookmarkEnd w:id="131"/>
       <w:bookmarkEnd w:id="132"/>
+      <w:bookmarkEnd w:id="133"/>
     </w:p>
     <w:p>
       <w:pPr>
@@ -9215,8 +9191,8 @@
           <w:szCs w:val="24"/>
         </w:rPr>
       </w:pPr>
-      <w:bookmarkStart w:id="136" w:name="_Toc504640997"/>
-      <w:bookmarkStart w:id="137" w:name="_Toc513193657"/>
+      <w:bookmarkStart w:id="137" w:name="_Toc504640997"/>
+      <w:bookmarkStart w:id="138" w:name="_Toc513193657"/>
       <w:r>
         <w:rPr>
           <w:rFonts w:eastAsia="宋体"/>
@@ -9281,8 +9257,8 @@
         </w:rPr>
         <w:t>声</w:t>
       </w:r>
-      <w:bookmarkEnd w:id="136"/>
       <w:bookmarkEnd w:id="137"/>
+      <w:bookmarkEnd w:id="138"/>
     </w:p>
     <w:p>
       <w:pPr>
@@ -9634,9 +9610,9 @@
           <w:szCs w:val="24"/>
         </w:rPr>
       </w:pPr>
-      <w:bookmarkStart w:id="138" w:name="_Toc504068196"/>
-      <w:bookmarkStart w:id="139" w:name="_Toc504640998"/>
-      <w:bookmarkStart w:id="140" w:name="_Toc513193658"/>
+      <w:bookmarkStart w:id="139" w:name="_Toc504068196"/>
+      <w:bookmarkStart w:id="140" w:name="_Toc504640998"/>
+      <w:bookmarkStart w:id="141" w:name="_Toc513193658"/>
       <w:r>
         <w:rPr>
           <w:rFonts w:eastAsia="宋体"/>
@@ -9685,7 +9661,7 @@
         </w:rPr>
         <w:t xml:space="preserve"> </w:t>
       </w:r>
-      <w:bookmarkEnd w:id="138"/>
+      <w:bookmarkEnd w:id="139"/>
       <w:r>
         <w:rPr>
           <w:rFonts w:ascii="宋体" w:eastAsia="宋体" w:hAnsi="宋体" w:hint="eastAsia"/>
@@ -9702,8 +9678,8 @@
         </w:rPr>
         <w:t>处理</w:t>
       </w:r>
-      <w:bookmarkEnd w:id="139"/>
       <w:bookmarkEnd w:id="140"/>
+      <w:bookmarkEnd w:id="141"/>
     </w:p>
     <w:p>
       <w:pPr>
@@ -9902,9 +9878,9 @@
           <w:szCs w:val="24"/>
         </w:rPr>
       </w:pPr>
-      <w:bookmarkStart w:id="141" w:name="_Toc504068197"/>
-      <w:bookmarkStart w:id="142" w:name="_Toc504640999"/>
-      <w:bookmarkStart w:id="143" w:name="_Toc513193659"/>
+      <w:bookmarkStart w:id="142" w:name="_Toc504068197"/>
+      <w:bookmarkStart w:id="143" w:name="_Toc504640999"/>
+      <w:bookmarkStart w:id="144" w:name="_Toc513193659"/>
       <w:r>
         <w:rPr>
           <w:rFonts w:eastAsia="宋体"/>
@@ -9953,7 +9929,7 @@
         </w:rPr>
         <w:t xml:space="preserve"> </w:t>
       </w:r>
-      <w:bookmarkEnd w:id="141"/>
+      <w:bookmarkEnd w:id="142"/>
       <w:r>
         <w:rPr>
           <w:rFonts w:eastAsia="宋体" w:hint="eastAsia"/>
@@ -9962,8 +9938,8 @@
         </w:rPr>
         <w:t>双边滤波</w:t>
       </w:r>
-      <w:bookmarkEnd w:id="142"/>
       <w:bookmarkEnd w:id="143"/>
+      <w:bookmarkEnd w:id="144"/>
     </w:p>
     <w:p>
       <w:pPr>
@@ -10791,11 +10767,11 @@
           <w:rFonts w:ascii="Times New Roman" w:hAnsi="Times New Roman"/>
         </w:rPr>
       </w:pPr>
-      <w:bookmarkStart w:id="144" w:name="_Toc504064082"/>
-      <w:bookmarkStart w:id="145" w:name="_Toc504064580"/>
-      <w:bookmarkStart w:id="146" w:name="_Toc504068194"/>
-      <w:bookmarkStart w:id="147" w:name="_Toc504641000"/>
-      <w:bookmarkStart w:id="148" w:name="_Toc513193660"/>
+      <w:bookmarkStart w:id="145" w:name="_Toc504064082"/>
+      <w:bookmarkStart w:id="146" w:name="_Toc504064580"/>
+      <w:bookmarkStart w:id="147" w:name="_Toc504068194"/>
+      <w:bookmarkStart w:id="148" w:name="_Toc504641000"/>
+      <w:bookmarkStart w:id="149" w:name="_Toc513193660"/>
       <w:r>
         <w:rPr>
           <w:rFonts w:ascii="Times New Roman" w:hAnsi="Times New Roman"/>
@@ -10827,11 +10803,11 @@
         </w:rPr>
         <w:t>图像灰度化</w:t>
       </w:r>
-      <w:bookmarkEnd w:id="144"/>
       <w:bookmarkEnd w:id="145"/>
       <w:bookmarkEnd w:id="146"/>
       <w:bookmarkEnd w:id="147"/>
       <w:bookmarkEnd w:id="148"/>
+      <w:bookmarkEnd w:id="149"/>
     </w:p>
     <w:p>
       <w:pPr>
@@ -10843,8 +10819,8 @@
         <w:spacing w:before="120" w:after="120"/>
         <w:ind w:left="142"/>
       </w:pPr>
-      <w:bookmarkStart w:id="149" w:name="_Toc504641001"/>
-      <w:bookmarkStart w:id="150" w:name="_Toc513193661"/>
+      <w:bookmarkStart w:id="150" w:name="_Toc504641001"/>
+      <w:bookmarkStart w:id="151" w:name="_Toc513193661"/>
       <w:r>
         <w:rPr>
           <w:rFonts w:eastAsia="宋体"/>
@@ -10885,8 +10861,8 @@
         </w:rPr>
         <w:t>灰度图</w:t>
       </w:r>
-      <w:bookmarkEnd w:id="149"/>
       <w:bookmarkEnd w:id="150"/>
+      <w:bookmarkEnd w:id="151"/>
     </w:p>
     <w:p>
       <w:pPr>
@@ -11228,8 +11204,8 @@
           <w:szCs w:val="24"/>
         </w:rPr>
       </w:pPr>
-      <w:bookmarkStart w:id="151" w:name="_Toc504641002"/>
-      <w:bookmarkStart w:id="152" w:name="_Toc513193662"/>
+      <w:bookmarkStart w:id="152" w:name="_Toc504641002"/>
+      <w:bookmarkStart w:id="153" w:name="_Toc513193662"/>
       <w:r>
         <w:rPr>
           <w:rFonts w:eastAsia="宋体"/>
@@ -11270,8 +11246,8 @@
         </w:rPr>
         <w:t>像素灰度化</w:t>
       </w:r>
-      <w:bookmarkEnd w:id="151"/>
       <w:bookmarkEnd w:id="152"/>
+      <w:bookmarkEnd w:id="153"/>
     </w:p>
     <w:p>
       <w:pPr>
@@ -12199,11 +12175,11 @@
           <w:rFonts w:ascii="Times New Roman" w:hAnsi="Times New Roman"/>
         </w:rPr>
       </w:pPr>
-      <w:bookmarkStart w:id="153" w:name="_Toc504064085"/>
-      <w:bookmarkStart w:id="154" w:name="_Toc504064583"/>
-      <w:bookmarkStart w:id="155" w:name="_Toc504068199"/>
-      <w:bookmarkStart w:id="156" w:name="_Toc504641003"/>
-      <w:bookmarkStart w:id="157" w:name="_Toc513193663"/>
+      <w:bookmarkStart w:id="154" w:name="_Toc504064085"/>
+      <w:bookmarkStart w:id="155" w:name="_Toc504064583"/>
+      <w:bookmarkStart w:id="156" w:name="_Toc504068199"/>
+      <w:bookmarkStart w:id="157" w:name="_Toc504641003"/>
+      <w:bookmarkStart w:id="158" w:name="_Toc513193663"/>
       <w:r>
         <w:rPr>
           <w:rFonts w:ascii="Times New Roman" w:hAnsi="Times New Roman"/>
@@ -12241,11 +12217,11 @@
         </w:rPr>
         <w:t>二值化</w:t>
       </w:r>
-      <w:bookmarkEnd w:id="153"/>
       <w:bookmarkEnd w:id="154"/>
       <w:bookmarkEnd w:id="155"/>
       <w:bookmarkEnd w:id="156"/>
       <w:bookmarkEnd w:id="157"/>
+      <w:bookmarkEnd w:id="158"/>
     </w:p>
     <w:p>
       <w:pPr>
@@ -12262,8 +12238,8 @@
           <w:szCs w:val="24"/>
         </w:rPr>
       </w:pPr>
-      <w:bookmarkStart w:id="158" w:name="_Toc504641004"/>
-      <w:bookmarkStart w:id="159" w:name="_Toc513193664"/>
+      <w:bookmarkStart w:id="159" w:name="_Toc504641004"/>
+      <w:bookmarkStart w:id="160" w:name="_Toc513193664"/>
       <w:r>
         <w:rPr>
           <w:rFonts w:eastAsia="宋体"/>
@@ -12320,8 +12296,8 @@
         </w:rPr>
         <w:t>二值化</w:t>
       </w:r>
-      <w:bookmarkEnd w:id="158"/>
       <w:bookmarkEnd w:id="159"/>
+      <w:bookmarkEnd w:id="160"/>
     </w:p>
     <w:p>
       <w:pPr>
@@ -12513,8 +12489,8 @@
           <w:szCs w:val="24"/>
         </w:rPr>
       </w:pPr>
-      <w:bookmarkStart w:id="160" w:name="_Toc504641005"/>
-      <w:bookmarkStart w:id="161" w:name="_Toc513193665"/>
+      <w:bookmarkStart w:id="161" w:name="_Toc504641005"/>
+      <w:bookmarkStart w:id="162" w:name="_Toc513193665"/>
       <w:r>
         <w:rPr>
           <w:rFonts w:eastAsia="宋体"/>
@@ -12572,8 +12548,8 @@
         </w:rPr>
         <w:t>二值化处理</w:t>
       </w:r>
-      <w:bookmarkEnd w:id="160"/>
       <w:bookmarkEnd w:id="161"/>
+      <w:bookmarkEnd w:id="162"/>
       <w:proofErr w:type="gramEnd"/>
     </w:p>
     <w:p>
@@ -13462,11 +13438,11 @@
           <w:rFonts w:ascii="Times New Roman" w:hAnsi="Times New Roman"/>
         </w:rPr>
       </w:pPr>
-      <w:bookmarkStart w:id="162" w:name="_Toc504064086"/>
-      <w:bookmarkStart w:id="163" w:name="_Toc504064584"/>
-      <w:bookmarkStart w:id="164" w:name="_Toc504068200"/>
-      <w:bookmarkStart w:id="165" w:name="_Toc504641006"/>
-      <w:bookmarkStart w:id="166" w:name="_Toc513193666"/>
+      <w:bookmarkStart w:id="163" w:name="_Toc504064086"/>
+      <w:bookmarkStart w:id="164" w:name="_Toc504064584"/>
+      <w:bookmarkStart w:id="165" w:name="_Toc504068200"/>
+      <w:bookmarkStart w:id="166" w:name="_Toc504641006"/>
+      <w:bookmarkStart w:id="167" w:name="_Toc513193666"/>
       <w:r>
         <w:rPr>
           <w:rFonts w:ascii="Times New Roman" w:hAnsi="Times New Roman"/>
@@ -13497,11 +13473,11 @@
         </w:rPr>
         <w:t>边缘检测</w:t>
       </w:r>
-      <w:bookmarkEnd w:id="162"/>
       <w:bookmarkEnd w:id="163"/>
       <w:bookmarkEnd w:id="164"/>
       <w:bookmarkEnd w:id="165"/>
       <w:bookmarkEnd w:id="166"/>
+      <w:bookmarkEnd w:id="167"/>
     </w:p>
     <w:p>
       <w:pPr>
@@ -13518,8 +13494,8 @@
           <w:szCs w:val="24"/>
         </w:rPr>
       </w:pPr>
-      <w:bookmarkStart w:id="167" w:name="_Toc504641007"/>
-      <w:bookmarkStart w:id="168" w:name="_Toc513193667"/>
+      <w:bookmarkStart w:id="168" w:name="_Toc504641007"/>
+      <w:bookmarkStart w:id="169" w:name="_Toc513193667"/>
       <w:r>
         <w:rPr>
           <w:rFonts w:eastAsia="宋体"/>
@@ -13568,7 +13544,7 @@
         </w:rPr>
         <w:t xml:space="preserve"> </w:t>
       </w:r>
-      <w:bookmarkEnd w:id="167"/>
+      <w:bookmarkEnd w:id="168"/>
       <w:r>
         <w:rPr>
           <w:rFonts w:ascii="宋体" w:eastAsia="宋体" w:hAnsi="宋体" w:hint="eastAsia"/>
@@ -13577,7 +13553,7 @@
         </w:rPr>
         <w:t>高频滤波</w:t>
       </w:r>
-      <w:bookmarkEnd w:id="168"/>
+      <w:bookmarkEnd w:id="169"/>
     </w:p>
     <w:p>
       <w:pPr>
@@ -13743,8 +13719,8 @@
           <w:szCs w:val="24"/>
         </w:rPr>
       </w:pPr>
-      <w:bookmarkStart w:id="169" w:name="_Toc504641008"/>
-      <w:bookmarkStart w:id="170" w:name="_Toc513193668"/>
+      <w:bookmarkStart w:id="170" w:name="_Toc504641008"/>
+      <w:bookmarkStart w:id="171" w:name="_Toc513193668"/>
       <w:r>
         <w:rPr>
           <w:rFonts w:eastAsia="宋体"/>
@@ -13801,8 +13777,8 @@
         </w:rPr>
         <w:t>Canny</w:t>
       </w:r>
-      <w:bookmarkEnd w:id="169"/>
       <w:bookmarkEnd w:id="170"/>
+      <w:bookmarkEnd w:id="171"/>
     </w:p>
     <w:p>
       <w:pPr>
@@ -14063,8 +14039,8 @@
           <w:szCs w:val="24"/>
         </w:rPr>
       </w:pPr>
-      <w:bookmarkStart w:id="171" w:name="_Toc504641009"/>
-      <w:bookmarkStart w:id="172" w:name="_Toc513193669"/>
+      <w:bookmarkStart w:id="172" w:name="_Toc504641009"/>
+      <w:bookmarkStart w:id="173" w:name="_Toc513193669"/>
       <w:r>
         <w:rPr>
           <w:rFonts w:eastAsia="宋体"/>
@@ -14121,8 +14097,8 @@
         </w:rPr>
         <w:t>边缘检测</w:t>
       </w:r>
-      <w:bookmarkEnd w:id="171"/>
       <w:bookmarkEnd w:id="172"/>
+      <w:bookmarkEnd w:id="173"/>
     </w:p>
     <w:p>
       <w:pPr>
@@ -14794,11 +14770,11 @@
           <w:rFonts w:ascii="Times New Roman" w:hAnsi="Times New Roman"/>
         </w:rPr>
       </w:pPr>
-      <w:bookmarkStart w:id="173" w:name="_Toc504064087"/>
-      <w:bookmarkStart w:id="174" w:name="_Toc504064585"/>
-      <w:bookmarkStart w:id="175" w:name="_Toc504068201"/>
-      <w:bookmarkStart w:id="176" w:name="_Toc504641010"/>
-      <w:bookmarkStart w:id="177" w:name="_Toc513193670"/>
+      <w:bookmarkStart w:id="174" w:name="_Toc504064087"/>
+      <w:bookmarkStart w:id="175" w:name="_Toc504064585"/>
+      <w:bookmarkStart w:id="176" w:name="_Toc504068201"/>
+      <w:bookmarkStart w:id="177" w:name="_Toc504641010"/>
+      <w:bookmarkStart w:id="178" w:name="_Toc513193670"/>
       <w:r>
         <w:rPr>
           <w:rFonts w:ascii="Times New Roman" w:hAnsi="Times New Roman"/>
@@ -14841,17 +14817,17 @@
         </w:rPr>
         <w:t>与</w:t>
       </w:r>
-      <w:bookmarkEnd w:id="173"/>
       <w:bookmarkEnd w:id="174"/>
       <w:bookmarkEnd w:id="175"/>
+      <w:bookmarkEnd w:id="176"/>
       <w:r>
         <w:rPr>
           <w:rFonts w:ascii="Times New Roman" w:hAnsi="Times New Roman" w:hint="eastAsia"/>
         </w:rPr>
         <w:t>描述</w:t>
       </w:r>
-      <w:bookmarkEnd w:id="176"/>
       <w:bookmarkEnd w:id="177"/>
+      <w:bookmarkEnd w:id="178"/>
     </w:p>
     <w:p>
       <w:pPr>
@@ -14868,8 +14844,8 @@
           <w:szCs w:val="24"/>
         </w:rPr>
       </w:pPr>
-      <w:bookmarkStart w:id="178" w:name="_Toc504641011"/>
-      <w:bookmarkStart w:id="179" w:name="_Toc513193671"/>
+      <w:bookmarkStart w:id="179" w:name="_Toc504641011"/>
+      <w:bookmarkStart w:id="180" w:name="_Toc513193671"/>
       <w:r>
         <w:rPr>
           <w:rFonts w:eastAsia="宋体"/>
@@ -14926,8 +14902,8 @@
         </w:rPr>
         <w:t>轮廓的选取</w:t>
       </w:r>
-      <w:bookmarkEnd w:id="178"/>
       <w:bookmarkEnd w:id="179"/>
+      <w:bookmarkEnd w:id="180"/>
     </w:p>
     <w:p>
       <w:pPr>
@@ -15682,8 +15658,8 @@
           <w:szCs w:val="24"/>
         </w:rPr>
       </w:pPr>
-      <w:bookmarkStart w:id="180" w:name="_Toc504641012"/>
-      <w:bookmarkStart w:id="181" w:name="_Toc513193672"/>
+      <w:bookmarkStart w:id="181" w:name="_Toc504641012"/>
+      <w:bookmarkStart w:id="182" w:name="_Toc513193672"/>
       <w:r>
         <w:rPr>
           <w:rFonts w:eastAsia="宋体"/>
@@ -15748,8 +15724,8 @@
         </w:rPr>
         <w:t>筛选</w:t>
       </w:r>
-      <w:bookmarkEnd w:id="180"/>
       <w:bookmarkEnd w:id="181"/>
+      <w:bookmarkEnd w:id="182"/>
     </w:p>
     <w:p>
       <w:pPr>
@@ -16750,11 +16726,11 @@
           <w:szCs w:val="24"/>
         </w:rPr>
       </w:pPr>
-      <w:bookmarkStart w:id="182" w:name="_Toc504064088"/>
-      <w:bookmarkStart w:id="183" w:name="_Toc504064586"/>
-      <w:bookmarkStart w:id="184" w:name="_Toc504068202"/>
-      <w:bookmarkStart w:id="185" w:name="_Toc504641013"/>
-      <w:bookmarkStart w:id="186" w:name="_Toc513193673"/>
+      <w:bookmarkStart w:id="183" w:name="_Toc504064088"/>
+      <w:bookmarkStart w:id="184" w:name="_Toc504064586"/>
+      <w:bookmarkStart w:id="185" w:name="_Toc504068202"/>
+      <w:bookmarkStart w:id="186" w:name="_Toc504641013"/>
+      <w:bookmarkStart w:id="187" w:name="_Toc513193673"/>
       <w:r>
         <w:rPr>
           <w:rFonts w:ascii="Times New Roman" w:hAnsi="Times New Roman"/>
@@ -16792,11 +16768,11 @@
         </w:rPr>
         <w:t>ROI</w:t>
       </w:r>
-      <w:bookmarkEnd w:id="182"/>
       <w:bookmarkEnd w:id="183"/>
       <w:bookmarkEnd w:id="184"/>
       <w:bookmarkEnd w:id="185"/>
       <w:bookmarkEnd w:id="186"/>
+      <w:bookmarkEnd w:id="187"/>
     </w:p>
     <w:p>
       <w:pPr>
@@ -16813,8 +16789,8 @@
           <w:szCs w:val="24"/>
         </w:rPr>
       </w:pPr>
-      <w:bookmarkStart w:id="187" w:name="_Toc504641014"/>
-      <w:bookmarkStart w:id="188" w:name="_Toc513193674"/>
+      <w:bookmarkStart w:id="188" w:name="_Toc504641014"/>
+      <w:bookmarkStart w:id="189" w:name="_Toc513193674"/>
       <w:r>
         <w:rPr>
           <w:rFonts w:eastAsia="宋体"/>
@@ -16847,7 +16823,7 @@
         </w:rPr>
         <w:t xml:space="preserve">1 </w:t>
       </w:r>
-      <w:bookmarkEnd w:id="187"/>
+      <w:bookmarkEnd w:id="188"/>
       <w:r>
         <w:rPr>
           <w:rFonts w:ascii="宋体" w:eastAsia="宋体" w:hAnsi="宋体" w:hint="eastAsia"/>
@@ -16856,7 +16832,7 @@
         </w:rPr>
         <w:t>目标矩形区域的筛选</w:t>
       </w:r>
-      <w:bookmarkEnd w:id="188"/>
+      <w:bookmarkEnd w:id="189"/>
     </w:p>
     <w:p>
       <w:pPr>
@@ -18477,7 +18453,7 @@
           <w:szCs w:val="24"/>
         </w:rPr>
       </w:pPr>
-      <w:bookmarkStart w:id="189" w:name="_Toc513193675"/>
+      <w:bookmarkStart w:id="190" w:name="_Toc513193675"/>
       <w:r>
         <w:rPr>
           <w:rFonts w:eastAsia="宋体"/>
@@ -18535,7 +18511,7 @@
         </w:rPr>
         <w:t>确定感兴趣区域</w:t>
       </w:r>
-      <w:bookmarkEnd w:id="189"/>
+      <w:bookmarkEnd w:id="190"/>
     </w:p>
     <w:p>
       <w:pPr>
@@ -19151,9 +19127,9 @@
         <w:spacing w:before="120" w:after="120"/>
         <w:ind w:left="142"/>
       </w:pPr>
-      <w:bookmarkStart w:id="190" w:name="_Toc504068204"/>
-      <w:bookmarkStart w:id="191" w:name="_Toc504641016"/>
-      <w:bookmarkStart w:id="192" w:name="_Toc513193676"/>
+      <w:bookmarkStart w:id="191" w:name="_Toc504068204"/>
+      <w:bookmarkStart w:id="192" w:name="_Toc504641016"/>
+      <w:bookmarkStart w:id="193" w:name="_Toc513193676"/>
       <w:r>
         <w:rPr>
           <w:rFonts w:eastAsia="宋体"/>
@@ -19218,8 +19194,8 @@
         </w:rPr>
         <w:t>字符</w:t>
       </w:r>
-      <w:bookmarkEnd w:id="190"/>
       <w:bookmarkEnd w:id="191"/>
+      <w:bookmarkEnd w:id="192"/>
       <w:r>
         <w:rPr>
           <w:rFonts w:eastAsia="宋体" w:hint="eastAsia"/>
@@ -19228,7 +19204,7 @@
         </w:rPr>
         <w:t>分隔</w:t>
       </w:r>
-      <w:bookmarkEnd w:id="192"/>
+      <w:bookmarkEnd w:id="193"/>
     </w:p>
     <w:p>
       <w:pPr>
@@ -19556,18 +19532,18 @@
           <w:szCs w:val="24"/>
         </w:rPr>
       </w:pPr>
-      <w:bookmarkStart w:id="193" w:name="_Toc502654257"/>
-      <w:bookmarkStart w:id="194" w:name="_Toc502927253"/>
-      <w:bookmarkStart w:id="195" w:name="_Toc502927426"/>
-      <w:bookmarkStart w:id="196" w:name="_Toc503187732"/>
-      <w:bookmarkStart w:id="197" w:name="_Toc504064092"/>
-      <w:bookmarkStart w:id="198" w:name="_Toc504064590"/>
-      <w:bookmarkStart w:id="199" w:name="_Toc504068208"/>
-      <w:bookmarkStart w:id="200" w:name="_Toc504641019"/>
-      <w:bookmarkStart w:id="201" w:name="_Toc513193677"/>
-      <w:bookmarkEnd w:id="133"/>
+      <w:bookmarkStart w:id="194" w:name="_Toc502654257"/>
+      <w:bookmarkStart w:id="195" w:name="_Toc502927253"/>
+      <w:bookmarkStart w:id="196" w:name="_Toc502927426"/>
+      <w:bookmarkStart w:id="197" w:name="_Toc503187732"/>
+      <w:bookmarkStart w:id="198" w:name="_Toc504064092"/>
+      <w:bookmarkStart w:id="199" w:name="_Toc504064590"/>
+      <w:bookmarkStart w:id="200" w:name="_Toc504068208"/>
+      <w:bookmarkStart w:id="201" w:name="_Toc504641019"/>
+      <w:bookmarkStart w:id="202" w:name="_Toc513193677"/>
       <w:bookmarkEnd w:id="134"/>
       <w:bookmarkEnd w:id="135"/>
+      <w:bookmarkEnd w:id="136"/>
       <w:r>
         <w:rPr>
           <w:rFonts w:ascii="Times New Roman" w:hAnsi="Times New Roman"/>
@@ -19580,10 +19556,10 @@
         </w:rPr>
         <w:t>.</w:t>
       </w:r>
-      <w:bookmarkEnd w:id="193"/>
       <w:bookmarkEnd w:id="194"/>
       <w:bookmarkEnd w:id="195"/>
       <w:bookmarkEnd w:id="196"/>
+      <w:bookmarkEnd w:id="197"/>
       <w:r>
         <w:rPr>
           <w:rFonts w:ascii="Times New Roman" w:hAnsi="Times New Roman"/>
@@ -19608,17 +19584,17 @@
         </w:rPr>
         <w:t>神经网络</w:t>
       </w:r>
-      <w:bookmarkEnd w:id="197"/>
       <w:bookmarkEnd w:id="198"/>
       <w:bookmarkEnd w:id="199"/>
       <w:bookmarkEnd w:id="200"/>
+      <w:bookmarkEnd w:id="201"/>
       <w:r>
         <w:rPr>
           <w:rFonts w:ascii="Times New Roman" w:hAnsi="Times New Roman"/>
         </w:rPr>
         <w:t>参数设置</w:t>
       </w:r>
-      <w:bookmarkEnd w:id="201"/>
+      <w:bookmarkEnd w:id="202"/>
     </w:p>
     <w:p>
       <w:pPr>
@@ -20471,11 +20447,11 @@
           <w:numId w:val="0"/>
         </w:numPr>
       </w:pPr>
-      <w:bookmarkStart w:id="202" w:name="_Toc504064100"/>
-      <w:bookmarkStart w:id="203" w:name="_Toc504064598"/>
-      <w:bookmarkStart w:id="204" w:name="_Toc504068216"/>
-      <w:bookmarkStart w:id="205" w:name="_Toc504641027"/>
-      <w:bookmarkStart w:id="206" w:name="_Toc513193678"/>
+      <w:bookmarkStart w:id="203" w:name="_Toc504064100"/>
+      <w:bookmarkStart w:id="204" w:name="_Toc504064598"/>
+      <w:bookmarkStart w:id="205" w:name="_Toc504068216"/>
+      <w:bookmarkStart w:id="206" w:name="_Toc504641027"/>
+      <w:bookmarkStart w:id="207" w:name="_Toc513193678"/>
       <w:r>
         <w:rPr>
           <w:rFonts w:ascii="Times New Roman" w:hAnsi="Times New Roman"/>
@@ -20500,10 +20476,10 @@
         </w:rPr>
         <w:t xml:space="preserve"> </w:t>
       </w:r>
-      <w:bookmarkEnd w:id="202"/>
       <w:bookmarkEnd w:id="203"/>
       <w:bookmarkEnd w:id="204"/>
       <w:bookmarkEnd w:id="205"/>
+      <w:bookmarkEnd w:id="206"/>
       <w:r>
         <w:rPr>
           <w:rFonts w:ascii="Times New Roman" w:hAnsi="Times New Roman" w:hint="eastAsia"/>
@@ -20516,7 +20492,7 @@
         </w:rPr>
         <w:t>的训练</w:t>
       </w:r>
-      <w:bookmarkEnd w:id="206"/>
+      <w:bookmarkEnd w:id="207"/>
     </w:p>
     <w:p>
       <w:pPr>
@@ -20528,7 +20504,7 @@
         <w:spacing w:before="120" w:after="120"/>
         <w:ind w:left="142"/>
       </w:pPr>
-      <w:bookmarkStart w:id="207" w:name="_Toc513193679"/>
+      <w:bookmarkStart w:id="208" w:name="_Toc513193679"/>
       <w:r>
         <w:rPr>
           <w:rFonts w:eastAsia="宋体"/>
@@ -20585,7 +20561,7 @@
         </w:rPr>
         <w:t>样本</w:t>
       </w:r>
-      <w:bookmarkEnd w:id="207"/>
+      <w:bookmarkEnd w:id="208"/>
     </w:p>
     <w:p>
       <w:pPr>
@@ -20859,7 +20835,7 @@
           <w:szCs w:val="24"/>
         </w:rPr>
       </w:pPr>
-      <w:bookmarkStart w:id="208" w:name="_Toc513193680"/>
+      <w:bookmarkStart w:id="209" w:name="_Toc513193680"/>
       <w:r>
         <w:rPr>
           <w:rFonts w:eastAsia="宋体"/>
@@ -20908,7 +20884,7 @@
         </w:rPr>
         <w:t>参数设置</w:t>
       </w:r>
-      <w:bookmarkEnd w:id="208"/>
+      <w:bookmarkEnd w:id="209"/>
     </w:p>
     <w:p>
       <w:pPr>
@@ -21513,7 +21489,7 @@
           <w:szCs w:val="24"/>
         </w:rPr>
       </w:pPr>
-      <w:bookmarkStart w:id="209" w:name="_Toc513193681"/>
+      <w:bookmarkStart w:id="210" w:name="_Toc513193681"/>
       <w:r>
         <w:rPr>
           <w:rFonts w:eastAsia="宋体"/>
@@ -21562,7 +21538,7 @@
         </w:rPr>
         <w:t>训练神经网络</w:t>
       </w:r>
-      <w:bookmarkEnd w:id="209"/>
+      <w:bookmarkEnd w:id="210"/>
     </w:p>
     <w:p>
       <w:pPr>
@@ -21784,7 +21760,7 @@
           <w:rFonts w:ascii="Times New Roman" w:hAnsi="Times New Roman"/>
         </w:rPr>
       </w:pPr>
-      <w:bookmarkStart w:id="210" w:name="_Toc513193682"/>
+      <w:bookmarkStart w:id="211" w:name="_Toc513193682"/>
       <w:r>
         <w:rPr>
           <w:rFonts w:ascii="Times New Roman" w:hAnsi="Times New Roman"/>
@@ -21833,7 +21809,7 @@
         </w:rPr>
         <w:t>识别结果</w:t>
       </w:r>
-      <w:bookmarkEnd w:id="210"/>
+      <w:bookmarkEnd w:id="211"/>
     </w:p>
     <w:p>
       <w:pPr>
@@ -22146,15 +22122,15 @@
           <w:tab w:val="clear" w:pos="4224"/>
         </w:tabs>
       </w:pPr>
-      <w:bookmarkStart w:id="211" w:name="_Toc502654260"/>
-      <w:bookmarkStart w:id="212" w:name="_Toc502927258"/>
-      <w:bookmarkStart w:id="213" w:name="_Toc502927431"/>
-      <w:bookmarkStart w:id="214" w:name="_Toc503187737"/>
-      <w:bookmarkStart w:id="215" w:name="_Toc504064106"/>
-      <w:bookmarkStart w:id="216" w:name="_Toc504064604"/>
-      <w:bookmarkStart w:id="217" w:name="_Toc504068222"/>
-      <w:bookmarkStart w:id="218" w:name="_Toc504641033"/>
-      <w:bookmarkStart w:id="219" w:name="_Toc513193683"/>
+      <w:bookmarkStart w:id="212" w:name="_Toc502654260"/>
+      <w:bookmarkStart w:id="213" w:name="_Toc502927258"/>
+      <w:bookmarkStart w:id="214" w:name="_Toc502927431"/>
+      <w:bookmarkStart w:id="215" w:name="_Toc503187737"/>
+      <w:bookmarkStart w:id="216" w:name="_Toc504064106"/>
+      <w:bookmarkStart w:id="217" w:name="_Toc504064604"/>
+      <w:bookmarkStart w:id="218" w:name="_Toc504068222"/>
+      <w:bookmarkStart w:id="219" w:name="_Toc504641033"/>
+      <w:bookmarkStart w:id="220" w:name="_Toc513193683"/>
       <w:r>
         <w:rPr>
           <w:rFonts w:hint="eastAsia"/>
@@ -22174,7 +22150,6 @@
         </w:rPr>
         <w:t xml:space="preserve">章 </w:t>
       </w:r>
-      <w:bookmarkEnd w:id="211"/>
       <w:bookmarkEnd w:id="212"/>
       <w:bookmarkEnd w:id="213"/>
       <w:bookmarkEnd w:id="214"/>
@@ -22182,13 +22157,14 @@
       <w:bookmarkEnd w:id="216"/>
       <w:bookmarkEnd w:id="217"/>
       <w:bookmarkEnd w:id="218"/>
+      <w:bookmarkEnd w:id="219"/>
       <w:r>
         <w:rPr>
           <w:rFonts w:hint="eastAsia"/>
         </w:rPr>
         <w:t>系统测试</w:t>
       </w:r>
-      <w:bookmarkEnd w:id="219"/>
+      <w:bookmarkEnd w:id="220"/>
     </w:p>
     <w:p>
       <w:pPr>
@@ -22201,15 +22177,15 @@
           <w:rFonts w:ascii="宋体"/>
         </w:rPr>
       </w:pPr>
-      <w:bookmarkStart w:id="220" w:name="_Toc502654261"/>
-      <w:bookmarkStart w:id="221" w:name="_Toc502927259"/>
-      <w:bookmarkStart w:id="222" w:name="_Toc502927432"/>
-      <w:bookmarkStart w:id="223" w:name="_Toc503187738"/>
-      <w:bookmarkStart w:id="224" w:name="_Toc504064107"/>
-      <w:bookmarkStart w:id="225" w:name="_Toc504064605"/>
-      <w:bookmarkStart w:id="226" w:name="_Toc504068223"/>
-      <w:bookmarkStart w:id="227" w:name="_Toc504641034"/>
-      <w:bookmarkStart w:id="228" w:name="_Toc513193684"/>
+      <w:bookmarkStart w:id="221" w:name="_Toc502654261"/>
+      <w:bookmarkStart w:id="222" w:name="_Toc502927259"/>
+      <w:bookmarkStart w:id="223" w:name="_Toc502927432"/>
+      <w:bookmarkStart w:id="224" w:name="_Toc503187738"/>
+      <w:bookmarkStart w:id="225" w:name="_Toc504064107"/>
+      <w:bookmarkStart w:id="226" w:name="_Toc504064605"/>
+      <w:bookmarkStart w:id="227" w:name="_Toc504068223"/>
+      <w:bookmarkStart w:id="228" w:name="_Toc504641034"/>
+      <w:bookmarkStart w:id="229" w:name="_Toc513193684"/>
       <w:r>
         <w:rPr>
           <w:rFonts w:ascii="Times New Roman" w:hAnsi="Times New Roman"/>
@@ -22234,27 +22210,27 @@
         </w:rPr>
         <w:t xml:space="preserve"> </w:t>
       </w:r>
-      <w:bookmarkEnd w:id="220"/>
       <w:bookmarkEnd w:id="221"/>
       <w:bookmarkEnd w:id="222"/>
       <w:bookmarkEnd w:id="223"/>
+      <w:bookmarkEnd w:id="224"/>
       <w:r>
         <w:rPr>
           <w:rFonts w:ascii="宋体" w:hint="eastAsia"/>
         </w:rPr>
         <w:t>测试</w:t>
       </w:r>
-      <w:bookmarkEnd w:id="224"/>
       <w:bookmarkEnd w:id="225"/>
       <w:bookmarkEnd w:id="226"/>
       <w:bookmarkEnd w:id="227"/>
+      <w:bookmarkEnd w:id="228"/>
       <w:r>
         <w:rPr>
           <w:rFonts w:ascii="宋体" w:hint="eastAsia"/>
         </w:rPr>
         <w:t>方式</w:t>
       </w:r>
-      <w:bookmarkEnd w:id="228"/>
+      <w:bookmarkEnd w:id="229"/>
     </w:p>
     <w:p>
       <w:pPr>
@@ -22358,7 +22334,7 @@
           <w:numId w:val="0"/>
         </w:numPr>
       </w:pPr>
-      <w:bookmarkStart w:id="229" w:name="_Toc513193685"/>
+      <w:bookmarkStart w:id="230" w:name="_Toc513193685"/>
       <w:r>
         <w:rPr>
           <w:rFonts w:ascii="Times New Roman" w:hAnsi="Times New Roman"/>
@@ -22389,7 +22365,7 @@
         </w:rPr>
         <w:t>测试数据</w:t>
       </w:r>
-      <w:bookmarkEnd w:id="229"/>
+      <w:bookmarkEnd w:id="230"/>
     </w:p>
     <w:p>
       <w:pPr>
@@ -22512,15 +22488,15 @@
           <w:rFonts w:ascii="Times New Roman" w:hAnsi="Times New Roman"/>
         </w:rPr>
       </w:pPr>
-      <w:bookmarkStart w:id="230" w:name="_Toc502654262"/>
-      <w:bookmarkStart w:id="231" w:name="_Toc502927260"/>
-      <w:bookmarkStart w:id="232" w:name="_Toc502927433"/>
-      <w:bookmarkStart w:id="233" w:name="_Toc503187739"/>
-      <w:bookmarkStart w:id="234" w:name="_Toc504064108"/>
-      <w:bookmarkStart w:id="235" w:name="_Toc504064606"/>
-      <w:bookmarkStart w:id="236" w:name="_Toc504068224"/>
-      <w:bookmarkStart w:id="237" w:name="_Toc504641035"/>
-      <w:bookmarkStart w:id="238" w:name="_Toc513193686"/>
+      <w:bookmarkStart w:id="231" w:name="_Toc502654262"/>
+      <w:bookmarkStart w:id="232" w:name="_Toc502927260"/>
+      <w:bookmarkStart w:id="233" w:name="_Toc502927433"/>
+      <w:bookmarkStart w:id="234" w:name="_Toc503187739"/>
+      <w:bookmarkStart w:id="235" w:name="_Toc504064108"/>
+      <w:bookmarkStart w:id="236" w:name="_Toc504064606"/>
+      <w:bookmarkStart w:id="237" w:name="_Toc504068224"/>
+      <w:bookmarkStart w:id="238" w:name="_Toc504641035"/>
+      <w:bookmarkStart w:id="239" w:name="_Toc513193686"/>
       <w:r>
         <w:rPr>
           <w:rFonts w:ascii="Times New Roman" w:hAnsi="Times New Roman"/>
@@ -22545,21 +22521,21 @@
         </w:rPr>
         <w:t xml:space="preserve"> </w:t>
       </w:r>
-      <w:bookmarkEnd w:id="230"/>
       <w:bookmarkEnd w:id="231"/>
       <w:bookmarkEnd w:id="232"/>
       <w:bookmarkEnd w:id="233"/>
+      <w:bookmarkEnd w:id="234"/>
       <w:r>
         <w:rPr>
           <w:rFonts w:ascii="Times New Roman" w:hAnsi="Times New Roman" w:hint="eastAsia"/>
         </w:rPr>
         <w:t>测试结果</w:t>
       </w:r>
-      <w:bookmarkEnd w:id="234"/>
       <w:bookmarkEnd w:id="235"/>
       <w:bookmarkEnd w:id="236"/>
       <w:bookmarkEnd w:id="237"/>
       <w:bookmarkEnd w:id="238"/>
+      <w:bookmarkEnd w:id="239"/>
     </w:p>
     <w:p>
       <w:pPr>
@@ -23521,13 +23497,13 @@
           <w:szCs w:val="21"/>
         </w:rPr>
       </w:pPr>
-      <w:bookmarkStart w:id="239" w:name="_Toc502927261"/>
-      <w:bookmarkStart w:id="240" w:name="_Toc502927434"/>
-      <w:bookmarkStart w:id="241" w:name="_Toc503187740"/>
-      <w:bookmarkStart w:id="242" w:name="_Toc504064109"/>
-      <w:bookmarkStart w:id="243" w:name="_Toc504064607"/>
-      <w:bookmarkStart w:id="244" w:name="_Toc504068225"/>
-      <w:bookmarkStart w:id="245" w:name="_Toc504641036"/>
+      <w:bookmarkStart w:id="240" w:name="_Toc502927261"/>
+      <w:bookmarkStart w:id="241" w:name="_Toc502927434"/>
+      <w:bookmarkStart w:id="242" w:name="_Toc503187740"/>
+      <w:bookmarkStart w:id="243" w:name="_Toc504064109"/>
+      <w:bookmarkStart w:id="244" w:name="_Toc504064607"/>
+      <w:bookmarkStart w:id="245" w:name="_Toc504068225"/>
+      <w:bookmarkStart w:id="246" w:name="_Toc504641036"/>
     </w:p>
     <w:p>
       <w:pPr>
@@ -25522,7 +25498,7 @@
           <w:rFonts w:ascii="Times New Roman" w:hAnsi="Times New Roman"/>
         </w:rPr>
       </w:pPr>
-      <w:bookmarkStart w:id="246" w:name="_Toc513193687"/>
+      <w:bookmarkStart w:id="247" w:name="_Toc513193687"/>
       <w:r>
         <w:rPr>
           <w:rFonts w:ascii="Times New Roman" w:hAnsi="Times New Roman"/>
@@ -25547,12 +25523,12 @@
         </w:rPr>
         <w:t xml:space="preserve"> </w:t>
       </w:r>
-      <w:bookmarkEnd w:id="239"/>
       <w:bookmarkEnd w:id="240"/>
       <w:bookmarkEnd w:id="241"/>
       <w:bookmarkEnd w:id="242"/>
       <w:bookmarkEnd w:id="243"/>
       <w:bookmarkEnd w:id="244"/>
+      <w:bookmarkEnd w:id="245"/>
       <w:r>
         <w:rPr>
           <w:rFonts w:ascii="Times New Roman" w:hAnsi="Times New Roman" w:hint="eastAsia"/>
@@ -25565,8 +25541,8 @@
         </w:rPr>
         <w:t>局限性分析</w:t>
       </w:r>
-      <w:bookmarkEnd w:id="245"/>
       <w:bookmarkEnd w:id="246"/>
+      <w:bookmarkEnd w:id="247"/>
     </w:p>
     <w:p>
       <w:pPr>
@@ -25744,16 +25720,31 @@
         </w:rPr>
         <w:t>。</w:t>
       </w:r>
-      <w:bookmarkStart w:id="247" w:name="_Toc449021932"/>
-      <w:bookmarkStart w:id="248" w:name="_Toc502654284"/>
-      <w:bookmarkStart w:id="249" w:name="_Toc502927279"/>
-      <w:bookmarkStart w:id="250" w:name="_Toc502927452"/>
-      <w:bookmarkStart w:id="251" w:name="_Toc503187758"/>
-      <w:bookmarkStart w:id="252" w:name="_Toc504064117"/>
-      <w:bookmarkStart w:id="253" w:name="_Toc504064615"/>
-      <w:bookmarkStart w:id="254" w:name="_Toc504068233"/>
-      <w:bookmarkStart w:id="255" w:name="_Toc504641042"/>
-    </w:p>
+      <w:bookmarkStart w:id="248" w:name="_Toc449021932"/>
+      <w:bookmarkStart w:id="249" w:name="_Toc502654284"/>
+      <w:bookmarkStart w:id="250" w:name="_Toc502927279"/>
+      <w:bookmarkStart w:id="251" w:name="_Toc502927452"/>
+      <w:bookmarkStart w:id="252" w:name="_Toc503187758"/>
+      <w:bookmarkStart w:id="253" w:name="_Toc504064117"/>
+      <w:bookmarkStart w:id="254" w:name="_Toc504064615"/>
+      <w:bookmarkStart w:id="255" w:name="_Toc504068233"/>
+      <w:bookmarkStart w:id="256" w:name="_Toc504641042"/>
+    </w:p>
+    <w:bookmarkEnd w:id="0"/>
+    <w:bookmarkEnd w:id="1"/>
+    <w:bookmarkEnd w:id="2"/>
+    <w:bookmarkEnd w:id="3"/>
+    <w:bookmarkEnd w:id="4"/>
+    <w:bookmarkEnd w:id="5"/>
+    <w:bookmarkEnd w:id="248"/>
+    <w:bookmarkEnd w:id="249"/>
+    <w:bookmarkEnd w:id="250"/>
+    <w:bookmarkEnd w:id="251"/>
+    <w:bookmarkEnd w:id="252"/>
+    <w:bookmarkEnd w:id="253"/>
+    <w:bookmarkEnd w:id="254"/>
+    <w:bookmarkEnd w:id="255"/>
+    <w:bookmarkEnd w:id="256"/>
     <w:p>
       <w:pPr>
         <w:pStyle w:val="a1"/>
@@ -25763,23 +25754,6 @@
           <w:szCs w:val="21"/>
         </w:rPr>
       </w:pPr>
-      <w:bookmarkStart w:id="256" w:name="_GoBack"/>
-      <w:bookmarkEnd w:id="0"/>
-      <w:bookmarkEnd w:id="1"/>
-      <w:bookmarkEnd w:id="2"/>
-      <w:bookmarkEnd w:id="3"/>
-      <w:bookmarkEnd w:id="4"/>
-      <w:bookmarkEnd w:id="5"/>
-      <w:bookmarkEnd w:id="247"/>
-      <w:bookmarkEnd w:id="248"/>
-      <w:bookmarkEnd w:id="249"/>
-      <w:bookmarkEnd w:id="250"/>
-      <w:bookmarkEnd w:id="251"/>
-      <w:bookmarkEnd w:id="252"/>
-      <w:bookmarkEnd w:id="253"/>
-      <w:bookmarkEnd w:id="254"/>
-      <w:bookmarkEnd w:id="255"/>
-      <w:bookmarkEnd w:id="256"/>
     </w:p>
     <w:sectPr>
       <w:headerReference w:type="default" r:id="rId41"/>
@@ -26009,7 +25983,7 @@
                               <w:noProof/>
                               <w:sz w:val="18"/>
                             </w:rPr>
-                            <w:t>26</w:t>
+                            <w:t>16</w:t>
                           </w:r>
                           <w:r>
                             <w:rPr>
@@ -26079,7 +26053,7 @@
                         <w:noProof/>
                         <w:sz w:val="18"/>
                       </w:rPr>
-                      <w:t>26</w:t>
+                      <w:t>16</w:t>
                     </w:r>
                     <w:r>
                       <w:rPr>
@@ -28121,7 +28095,7 @@
 </file>
 
 <file path=customXml/itemProps1.xml><?xml version="1.0" encoding="utf-8"?>
-<ds:datastoreItem xmlns:ds="http://schemas.openxmlformats.org/officeDocument/2006/customXml" ds:itemID="{293CB56F-A5F8-420E-82A9-83921F94B8D5}">
+<ds:datastoreItem xmlns:ds="http://schemas.openxmlformats.org/officeDocument/2006/customXml" ds:itemID="{F9B9DE81-4EBD-45FC-B433-D872BB845099}">
   <ds:schemaRefs>
     <ds:schemaRef ds:uri="http://schemas.openxmlformats.org/officeDocument/2006/bibliography"/>
   </ds:schemaRefs>
